--- a/rapport.docx
+++ b/rapport.docx
@@ -123,7 +123,165 @@
       </w:r>
     </w:p>
     <w:p/>
+    <w:p>
+      <w:r>
+        <w:drawing>
+          <wp:inline distT="0" distB="0" distL="0" distR="0" wp14:anchorId="2F3360C6" wp14:editId="4D2C1921">
+            <wp:extent cx="5760720" cy="1260475"/>
+            <wp:effectExtent l="0" t="0" r="0" b="0"/>
+            <wp:docPr id="5" name="Image 5"/>
+            <wp:cNvGraphicFramePr>
+              <a:graphicFrameLocks xmlns:a="http://schemas.openxmlformats.org/drawingml/2006/main" noChangeAspect="1"/>
+            </wp:cNvGraphicFramePr>
+            <a:graphic xmlns:a="http://schemas.openxmlformats.org/drawingml/2006/main">
+              <a:graphicData uri="http://schemas.openxmlformats.org/drawingml/2006/picture">
+                <pic:pic xmlns:pic="http://schemas.openxmlformats.org/drawingml/2006/picture">
+                  <pic:nvPicPr>
+                    <pic:cNvPr id="1" name=""/>
+                    <pic:cNvPicPr/>
+                  </pic:nvPicPr>
+                  <pic:blipFill>
+                    <a:blip r:embed="rId7"/>
+                    <a:stretch>
+                      <a:fillRect/>
+                    </a:stretch>
+                  </pic:blipFill>
+                  <pic:spPr>
+                    <a:xfrm>
+                      <a:off x="0" y="0"/>
+                      <a:ext cx="5760720" cy="1260475"/>
+                    </a:xfrm>
+                    <a:prstGeom prst="rect">
+                      <a:avLst/>
+                    </a:prstGeom>
+                  </pic:spPr>
+                </pic:pic>
+              </a:graphicData>
+            </a:graphic>
+          </wp:inline>
+        </w:drawing>
+      </w:r>
+    </w:p>
+    <w:p>
+      <w:r>
+        <w:drawing>
+          <wp:inline distT="0" distB="0" distL="0" distR="0" wp14:anchorId="3A6DFBF3" wp14:editId="65505557">
+            <wp:extent cx="5760720" cy="2991485"/>
+            <wp:effectExtent l="0" t="0" r="0" b="0"/>
+            <wp:docPr id="6" name="Image 6"/>
+            <wp:cNvGraphicFramePr>
+              <a:graphicFrameLocks xmlns:a="http://schemas.openxmlformats.org/drawingml/2006/main" noChangeAspect="1"/>
+            </wp:cNvGraphicFramePr>
+            <a:graphic xmlns:a="http://schemas.openxmlformats.org/drawingml/2006/main">
+              <a:graphicData uri="http://schemas.openxmlformats.org/drawingml/2006/picture">
+                <pic:pic xmlns:pic="http://schemas.openxmlformats.org/drawingml/2006/picture">
+                  <pic:nvPicPr>
+                    <pic:cNvPr id="1" name=""/>
+                    <pic:cNvPicPr/>
+                  </pic:nvPicPr>
+                  <pic:blipFill>
+                    <a:blip r:embed="rId8"/>
+                    <a:stretch>
+                      <a:fillRect/>
+                    </a:stretch>
+                  </pic:blipFill>
+                  <pic:spPr>
+                    <a:xfrm>
+                      <a:off x="0" y="0"/>
+                      <a:ext cx="5760720" cy="2991485"/>
+                    </a:xfrm>
+                    <a:prstGeom prst="rect">
+                      <a:avLst/>
+                    </a:prstGeom>
+                  </pic:spPr>
+                </pic:pic>
+              </a:graphicData>
+            </a:graphic>
+          </wp:inline>
+        </w:drawing>
+      </w:r>
+    </w:p>
     <w:p/>
+    <w:p>
+      <w:r>
+        <w:lastRenderedPageBreak/>
+        <w:drawing>
+          <wp:inline distT="0" distB="0" distL="0" distR="0" wp14:anchorId="27B14069" wp14:editId="69EFA2B3">
+            <wp:extent cx="5760720" cy="3476625"/>
+            <wp:effectExtent l="0" t="0" r="0" b="9525"/>
+            <wp:docPr id="7" name="Image 7"/>
+            <wp:cNvGraphicFramePr>
+              <a:graphicFrameLocks xmlns:a="http://schemas.openxmlformats.org/drawingml/2006/main" noChangeAspect="1"/>
+            </wp:cNvGraphicFramePr>
+            <a:graphic xmlns:a="http://schemas.openxmlformats.org/drawingml/2006/main">
+              <a:graphicData uri="http://schemas.openxmlformats.org/drawingml/2006/picture">
+                <pic:pic xmlns:pic="http://schemas.openxmlformats.org/drawingml/2006/picture">
+                  <pic:nvPicPr>
+                    <pic:cNvPr id="1" name=""/>
+                    <pic:cNvPicPr/>
+                  </pic:nvPicPr>
+                  <pic:blipFill>
+                    <a:blip r:embed="rId9"/>
+                    <a:stretch>
+                      <a:fillRect/>
+                    </a:stretch>
+                  </pic:blipFill>
+                  <pic:spPr>
+                    <a:xfrm>
+                      <a:off x="0" y="0"/>
+                      <a:ext cx="5760720" cy="3476625"/>
+                    </a:xfrm>
+                    <a:prstGeom prst="rect">
+                      <a:avLst/>
+                    </a:prstGeom>
+                  </pic:spPr>
+                </pic:pic>
+              </a:graphicData>
+            </a:graphic>
+          </wp:inline>
+        </w:drawing>
+      </w:r>
+    </w:p>
+    <w:p/>
+    <w:p>
+      <w:r>
+        <w:drawing>
+          <wp:inline distT="0" distB="0" distL="0" distR="0" wp14:anchorId="21382AB9" wp14:editId="18EFF1A5">
+            <wp:extent cx="5760720" cy="2994025"/>
+            <wp:effectExtent l="0" t="0" r="0" b="0"/>
+            <wp:docPr id="8" name="Image 8"/>
+            <wp:cNvGraphicFramePr>
+              <a:graphicFrameLocks xmlns:a="http://schemas.openxmlformats.org/drawingml/2006/main" noChangeAspect="1"/>
+            </wp:cNvGraphicFramePr>
+            <a:graphic xmlns:a="http://schemas.openxmlformats.org/drawingml/2006/main">
+              <a:graphicData uri="http://schemas.openxmlformats.org/drawingml/2006/picture">
+                <pic:pic xmlns:pic="http://schemas.openxmlformats.org/drawingml/2006/picture">
+                  <pic:nvPicPr>
+                    <pic:cNvPr id="1" name=""/>
+                    <pic:cNvPicPr/>
+                  </pic:nvPicPr>
+                  <pic:blipFill>
+                    <a:blip r:embed="rId10"/>
+                    <a:stretch>
+                      <a:fillRect/>
+                    </a:stretch>
+                  </pic:blipFill>
+                  <pic:spPr>
+                    <a:xfrm>
+                      <a:off x="0" y="0"/>
+                      <a:ext cx="5760720" cy="2994025"/>
+                    </a:xfrm>
+                    <a:prstGeom prst="rect">
+                      <a:avLst/>
+                    </a:prstGeom>
+                  </pic:spPr>
+                </pic:pic>
+              </a:graphicData>
+            </a:graphic>
+          </wp:inline>
+        </w:drawing>
+      </w:r>
+    </w:p>
     <w:sectPr>
       <w:pgSz w:w="11906" w:h="16838"/>
       <w:pgMar w:top="1417" w:right="1417" w:bottom="1417" w:left="1417" w:header="708" w:footer="708" w:gutter="0"/>

--- a/rapport.docx
+++ b/rapport.docx
@@ -243,13 +243,14 @@
       </w:r>
     </w:p>
     <w:p/>
+    <w:p/>
     <w:p>
       <w:r>
         <w:drawing>
-          <wp:inline distT="0" distB="0" distL="0" distR="0" wp14:anchorId="21382AB9" wp14:editId="18EFF1A5">
-            <wp:extent cx="5760720" cy="2994025"/>
-            <wp:effectExtent l="0" t="0" r="0" b="0"/>
-            <wp:docPr id="8" name="Image 8"/>
+          <wp:inline distT="0" distB="0" distL="0" distR="0" wp14:anchorId="26170AD1" wp14:editId="6E53C405">
+            <wp:extent cx="5760720" cy="2416810"/>
+            <wp:effectExtent l="0" t="0" r="0" b="2540"/>
+            <wp:docPr id="10" name="Image 10"/>
             <wp:cNvGraphicFramePr>
               <a:graphicFrameLocks xmlns:a="http://schemas.openxmlformats.org/drawingml/2006/main" noChangeAspect="1"/>
             </wp:cNvGraphicFramePr>
@@ -269,7 +270,208 @@
                   <pic:spPr>
                     <a:xfrm>
                       <a:off x="0" y="0"/>
-                      <a:ext cx="5760720" cy="2994025"/>
+                      <a:ext cx="5760720" cy="2416810"/>
+                    </a:xfrm>
+                    <a:prstGeom prst="rect">
+                      <a:avLst/>
+                    </a:prstGeom>
+                  </pic:spPr>
+                </pic:pic>
+              </a:graphicData>
+            </a:graphic>
+          </wp:inline>
+        </w:drawing>
+      </w:r>
+    </w:p>
+    <w:p/>
+    <w:p>
+      <w:r>
+        <w:lastRenderedPageBreak/>
+        <w:drawing>
+          <wp:inline distT="0" distB="0" distL="0" distR="0" wp14:anchorId="0AC90B96" wp14:editId="4C824A9A">
+            <wp:extent cx="5760720" cy="2883535"/>
+            <wp:effectExtent l="0" t="0" r="0" b="0"/>
+            <wp:docPr id="9" name="Image 9"/>
+            <wp:cNvGraphicFramePr>
+              <a:graphicFrameLocks xmlns:a="http://schemas.openxmlformats.org/drawingml/2006/main" noChangeAspect="1"/>
+            </wp:cNvGraphicFramePr>
+            <a:graphic xmlns:a="http://schemas.openxmlformats.org/drawingml/2006/main">
+              <a:graphicData uri="http://schemas.openxmlformats.org/drawingml/2006/picture">
+                <pic:pic xmlns:pic="http://schemas.openxmlformats.org/drawingml/2006/picture">
+                  <pic:nvPicPr>
+                    <pic:cNvPr id="1" name=""/>
+                    <pic:cNvPicPr/>
+                  </pic:nvPicPr>
+                  <pic:blipFill>
+                    <a:blip r:embed="rId11"/>
+                    <a:stretch>
+                      <a:fillRect/>
+                    </a:stretch>
+                  </pic:blipFill>
+                  <pic:spPr>
+                    <a:xfrm>
+                      <a:off x="0" y="0"/>
+                      <a:ext cx="5760720" cy="2883535"/>
+                    </a:xfrm>
+                    <a:prstGeom prst="rect">
+                      <a:avLst/>
+                    </a:prstGeom>
+                  </pic:spPr>
+                </pic:pic>
+              </a:graphicData>
+            </a:graphic>
+          </wp:inline>
+        </w:drawing>
+      </w:r>
+    </w:p>
+    <w:p/>
+    <w:p>
+      <w:r>
+        <w:drawing>
+          <wp:inline distT="0" distB="0" distL="0" distR="0" wp14:anchorId="6BB31813" wp14:editId="03BDAE7D">
+            <wp:extent cx="5760720" cy="3402330"/>
+            <wp:effectExtent l="0" t="0" r="0" b="7620"/>
+            <wp:docPr id="11" name="Image 11"/>
+            <wp:cNvGraphicFramePr>
+              <a:graphicFrameLocks xmlns:a="http://schemas.openxmlformats.org/drawingml/2006/main" noChangeAspect="1"/>
+            </wp:cNvGraphicFramePr>
+            <a:graphic xmlns:a="http://schemas.openxmlformats.org/drawingml/2006/main">
+              <a:graphicData uri="http://schemas.openxmlformats.org/drawingml/2006/picture">
+                <pic:pic xmlns:pic="http://schemas.openxmlformats.org/drawingml/2006/picture">
+                  <pic:nvPicPr>
+                    <pic:cNvPr id="1" name=""/>
+                    <pic:cNvPicPr/>
+                  </pic:nvPicPr>
+                  <pic:blipFill>
+                    <a:blip r:embed="rId12"/>
+                    <a:stretch>
+                      <a:fillRect/>
+                    </a:stretch>
+                  </pic:blipFill>
+                  <pic:spPr>
+                    <a:xfrm>
+                      <a:off x="0" y="0"/>
+                      <a:ext cx="5760720" cy="3402330"/>
+                    </a:xfrm>
+                    <a:prstGeom prst="rect">
+                      <a:avLst/>
+                    </a:prstGeom>
+                  </pic:spPr>
+                </pic:pic>
+              </a:graphicData>
+            </a:graphic>
+          </wp:inline>
+        </w:drawing>
+      </w:r>
+    </w:p>
+    <w:p/>
+    <w:p>
+      <w:r>
+        <w:lastRenderedPageBreak/>
+        <w:drawing>
+          <wp:inline distT="0" distB="0" distL="0" distR="0" wp14:anchorId="60488C9C" wp14:editId="5A21C37F">
+            <wp:extent cx="5760720" cy="2217420"/>
+            <wp:effectExtent l="0" t="0" r="0" b="0"/>
+            <wp:docPr id="12" name="Image 12"/>
+            <wp:cNvGraphicFramePr>
+              <a:graphicFrameLocks xmlns:a="http://schemas.openxmlformats.org/drawingml/2006/main" noChangeAspect="1"/>
+            </wp:cNvGraphicFramePr>
+            <a:graphic xmlns:a="http://schemas.openxmlformats.org/drawingml/2006/main">
+              <a:graphicData uri="http://schemas.openxmlformats.org/drawingml/2006/picture">
+                <pic:pic xmlns:pic="http://schemas.openxmlformats.org/drawingml/2006/picture">
+                  <pic:nvPicPr>
+                    <pic:cNvPr id="1" name=""/>
+                    <pic:cNvPicPr/>
+                  </pic:nvPicPr>
+                  <pic:blipFill>
+                    <a:blip r:embed="rId13"/>
+                    <a:stretch>
+                      <a:fillRect/>
+                    </a:stretch>
+                  </pic:blipFill>
+                  <pic:spPr>
+                    <a:xfrm>
+                      <a:off x="0" y="0"/>
+                      <a:ext cx="5760720" cy="2217420"/>
+                    </a:xfrm>
+                    <a:prstGeom prst="rect">
+                      <a:avLst/>
+                    </a:prstGeom>
+                  </pic:spPr>
+                </pic:pic>
+              </a:graphicData>
+            </a:graphic>
+          </wp:inline>
+        </w:drawing>
+      </w:r>
+    </w:p>
+    <w:p>
+      <w:r>
+        <w:drawing>
+          <wp:inline distT="0" distB="0" distL="0" distR="0" wp14:anchorId="6AB54641" wp14:editId="5CACFA2F">
+            <wp:extent cx="5760720" cy="3033395"/>
+            <wp:effectExtent l="0" t="0" r="0" b="0"/>
+            <wp:docPr id="14" name="Image 14"/>
+            <wp:cNvGraphicFramePr>
+              <a:graphicFrameLocks xmlns:a="http://schemas.openxmlformats.org/drawingml/2006/main" noChangeAspect="1"/>
+            </wp:cNvGraphicFramePr>
+            <a:graphic xmlns:a="http://schemas.openxmlformats.org/drawingml/2006/main">
+              <a:graphicData uri="http://schemas.openxmlformats.org/drawingml/2006/picture">
+                <pic:pic xmlns:pic="http://schemas.openxmlformats.org/drawingml/2006/picture">
+                  <pic:nvPicPr>
+                    <pic:cNvPr id="1" name=""/>
+                    <pic:cNvPicPr/>
+                  </pic:nvPicPr>
+                  <pic:blipFill>
+                    <a:blip r:embed="rId14"/>
+                    <a:stretch>
+                      <a:fillRect/>
+                    </a:stretch>
+                  </pic:blipFill>
+                  <pic:spPr>
+                    <a:xfrm>
+                      <a:off x="0" y="0"/>
+                      <a:ext cx="5760720" cy="3033395"/>
+                    </a:xfrm>
+                    <a:prstGeom prst="rect">
+                      <a:avLst/>
+                    </a:prstGeom>
+                  </pic:spPr>
+                </pic:pic>
+              </a:graphicData>
+            </a:graphic>
+          </wp:inline>
+        </w:drawing>
+      </w:r>
+    </w:p>
+    <w:p/>
+    <w:p>
+      <w:r>
+        <w:drawing>
+          <wp:inline distT="0" distB="0" distL="0" distR="0" wp14:anchorId="19DA9DCC" wp14:editId="439C3C62">
+            <wp:extent cx="5760720" cy="2527300"/>
+            <wp:effectExtent l="0" t="0" r="0" b="6350"/>
+            <wp:docPr id="13" name="Image 13"/>
+            <wp:cNvGraphicFramePr>
+              <a:graphicFrameLocks xmlns:a="http://schemas.openxmlformats.org/drawingml/2006/main" noChangeAspect="1"/>
+            </wp:cNvGraphicFramePr>
+            <a:graphic xmlns:a="http://schemas.openxmlformats.org/drawingml/2006/main">
+              <a:graphicData uri="http://schemas.openxmlformats.org/drawingml/2006/picture">
+                <pic:pic xmlns:pic="http://schemas.openxmlformats.org/drawingml/2006/picture">
+                  <pic:nvPicPr>
+                    <pic:cNvPr id="1" name=""/>
+                    <pic:cNvPicPr/>
+                  </pic:nvPicPr>
+                  <pic:blipFill>
+                    <a:blip r:embed="rId15"/>
+                    <a:stretch>
+                      <a:fillRect/>
+                    </a:stretch>
+                  </pic:blipFill>
+                  <pic:spPr>
+                    <a:xfrm>
+                      <a:off x="0" y="0"/>
+                      <a:ext cx="5760720" cy="2527300"/>
                     </a:xfrm>
                     <a:prstGeom prst="rect">
                       <a:avLst/>

--- a/rapport.docx
+++ b/rapport.docx
@@ -484,6 +484,127 @@
         </w:drawing>
       </w:r>
     </w:p>
+    <w:p/>
+    <w:p>
+      <w:r>
+        <w:lastRenderedPageBreak/>
+        <w:drawing>
+          <wp:inline distT="0" distB="0" distL="0" distR="0" wp14:anchorId="6370CD10" wp14:editId="5EE8C760">
+            <wp:extent cx="5760720" cy="2543810"/>
+            <wp:effectExtent l="0" t="0" r="0" b="8890"/>
+            <wp:docPr id="15" name="Image 15"/>
+            <wp:cNvGraphicFramePr>
+              <a:graphicFrameLocks xmlns:a="http://schemas.openxmlformats.org/drawingml/2006/main" noChangeAspect="1"/>
+            </wp:cNvGraphicFramePr>
+            <a:graphic xmlns:a="http://schemas.openxmlformats.org/drawingml/2006/main">
+              <a:graphicData uri="http://schemas.openxmlformats.org/drawingml/2006/picture">
+                <pic:pic xmlns:pic="http://schemas.openxmlformats.org/drawingml/2006/picture">
+                  <pic:nvPicPr>
+                    <pic:cNvPr id="1" name=""/>
+                    <pic:cNvPicPr/>
+                  </pic:nvPicPr>
+                  <pic:blipFill>
+                    <a:blip r:embed="rId16"/>
+                    <a:stretch>
+                      <a:fillRect/>
+                    </a:stretch>
+                  </pic:blipFill>
+                  <pic:spPr>
+                    <a:xfrm>
+                      <a:off x="0" y="0"/>
+                      <a:ext cx="5760720" cy="2543810"/>
+                    </a:xfrm>
+                    <a:prstGeom prst="rect">
+                      <a:avLst/>
+                    </a:prstGeom>
+                  </pic:spPr>
+                </pic:pic>
+              </a:graphicData>
+            </a:graphic>
+          </wp:inline>
+        </w:drawing>
+      </w:r>
+    </w:p>
+    <w:p/>
+    <w:p>
+      <w:r>
+        <w:drawing>
+          <wp:inline distT="0" distB="0" distL="0" distR="0" wp14:anchorId="25275015" wp14:editId="58816468">
+            <wp:extent cx="5760720" cy="2409825"/>
+            <wp:effectExtent l="0" t="0" r="0" b="9525"/>
+            <wp:docPr id="16" name="Image 16"/>
+            <wp:cNvGraphicFramePr>
+              <a:graphicFrameLocks xmlns:a="http://schemas.openxmlformats.org/drawingml/2006/main" noChangeAspect="1"/>
+            </wp:cNvGraphicFramePr>
+            <a:graphic xmlns:a="http://schemas.openxmlformats.org/drawingml/2006/main">
+              <a:graphicData uri="http://schemas.openxmlformats.org/drawingml/2006/picture">
+                <pic:pic xmlns:pic="http://schemas.openxmlformats.org/drawingml/2006/picture">
+                  <pic:nvPicPr>
+                    <pic:cNvPr id="1" name=""/>
+                    <pic:cNvPicPr/>
+                  </pic:nvPicPr>
+                  <pic:blipFill>
+                    <a:blip r:embed="rId17"/>
+                    <a:stretch>
+                      <a:fillRect/>
+                    </a:stretch>
+                  </pic:blipFill>
+                  <pic:spPr>
+                    <a:xfrm>
+                      <a:off x="0" y="0"/>
+                      <a:ext cx="5760720" cy="2409825"/>
+                    </a:xfrm>
+                    <a:prstGeom prst="rect">
+                      <a:avLst/>
+                    </a:prstGeom>
+                  </pic:spPr>
+                </pic:pic>
+              </a:graphicData>
+            </a:graphic>
+          </wp:inline>
+        </w:drawing>
+      </w:r>
+    </w:p>
+    <w:p/>
+    <w:p>
+      <w:r>
+        <w:drawing>
+          <wp:inline distT="0" distB="0" distL="0" distR="0" wp14:anchorId="1C0F09C3" wp14:editId="19FABF12">
+            <wp:extent cx="5760720" cy="1386205"/>
+            <wp:effectExtent l="0" t="0" r="0" b="4445"/>
+            <wp:docPr id="17" name="Image 17"/>
+            <wp:cNvGraphicFramePr>
+              <a:graphicFrameLocks xmlns:a="http://schemas.openxmlformats.org/drawingml/2006/main" noChangeAspect="1"/>
+            </wp:cNvGraphicFramePr>
+            <a:graphic xmlns:a="http://schemas.openxmlformats.org/drawingml/2006/main">
+              <a:graphicData uri="http://schemas.openxmlformats.org/drawingml/2006/picture">
+                <pic:pic xmlns:pic="http://schemas.openxmlformats.org/drawingml/2006/picture">
+                  <pic:nvPicPr>
+                    <pic:cNvPr id="1" name=""/>
+                    <pic:cNvPicPr/>
+                  </pic:nvPicPr>
+                  <pic:blipFill>
+                    <a:blip r:embed="rId18"/>
+                    <a:stretch>
+                      <a:fillRect/>
+                    </a:stretch>
+                  </pic:blipFill>
+                  <pic:spPr>
+                    <a:xfrm>
+                      <a:off x="0" y="0"/>
+                      <a:ext cx="5760720" cy="1386205"/>
+                    </a:xfrm>
+                    <a:prstGeom prst="rect">
+                      <a:avLst/>
+                    </a:prstGeom>
+                  </pic:spPr>
+                </pic:pic>
+              </a:graphicData>
+            </a:graphic>
+          </wp:inline>
+        </w:drawing>
+      </w:r>
+    </w:p>
     <w:sectPr>
       <w:pgSz w:w="11906" w:h="16838"/>
       <w:pgMar w:top="1417" w:right="1417" w:bottom="1417" w:left="1417" w:header="708" w:footer="708" w:gutter="0"/>
